--- a/Database/Gilgamesh Data 2 March 2022/Jawbone.docx
+++ b/Database/Gilgamesh Data 2 March 2022/Jawbone.docx
@@ -432,6 +432,16 @@
           <w:sz w:val="86"/>
         </w:rPr>
       </w:pPr>
+      <w:r>
+        <w:rPr>
+          <w:rFonts w:ascii="Calibri" w:hAnsi="Calibri" w:eastAsia="Calibri"/>
+          <w:b w:val="off"/>
+          <w:color w:val="#000000"/>
+          <w:sz w:val="18"/>
+          <w:shd w:val="clear" w:fill="#D3D3D3"/>
+        </w:rPr>
+        <w:t xml:space="preserve">¶1: </w:t>
+      </w:r>
       <w:r>
         <w:rPr>
           <w:b w:val="off"/>
@@ -484,6 +494,13 @@
       </w:pPr>
       <w:r>
         <w:rPr>
+          <w:sz w:val="18"/>
+          <w:shd w:val="clear" w:fill="#D3D3D3"/>
+        </w:rPr>
+        <w:t xml:space="preserve">¶2: </w:t>
+      </w:r>
+      <w:r>
+        <w:rPr>
           <w:color w:val="#0000FF"/>
           <w:u w:val="single"/>
         </w:rPr>
@@ -563,6 +580,13 @@
       </w:pPr>
       <w:r>
         <w:rPr>
+          <w:sz w:val="18"/>
+          <w:shd w:val="clear" w:fill="#D3D3D3"/>
+        </w:rPr>
+        <w:t xml:space="preserve">¶3: </w:t>
+      </w:r>
+      <w:r>
+        <w:rPr>
           <w:rFonts w:ascii="Arial" w:hAnsi="Arial" w:eastAsia="Arial"/>
           <w:b w:val="on"/>
           <w:color w:val="#202122"/>
@@ -1131,12 +1155,19 @@
         </w:tabs>
         <w:spacing w:after="160" w:line="259" w:lineRule="auto"/>
         <w:rPr>
-          <w:rFonts w:ascii="Arial" w:hAnsi="Arial" w:eastAsia="Arial"/>
-          <w:color w:val="#202122"/>
           <w:position w:val="4"/>
-          <w:sz w:val="17"/>
-        </w:rPr>
-      </w:pPr>
+          <w:sz w:val="18"/>
+          <w:shd w:val="clear" w:fill="#D3D3D3"/>
+        </w:rPr>
+      </w:pPr>
+      <w:r>
+        <w:rPr>
+          <w:position w:val="4"/>
+          <w:sz w:val="18"/>
+          <w:shd w:val="clear" w:fill="#D3D3D3"/>
+        </w:rPr>
+        <w:t xml:space="preserve">¶4: </w:t>
+      </w:r>
     </w:p>
     <w:tbl>
       <w:tblPr>
@@ -1219,6 +1250,16 @@
               <w:rPr>
                 <w:rFonts w:ascii="Arial" w:hAnsi="Arial" w:eastAsia="Arial"/>
                 <w:b w:val="on"/>
+                <w:position w:val="4"/>
+                <w:sz w:val="23"/>
+                <w:shd w:val="clear" w:fill="#D3D3D3"/>
+              </w:rPr>
+              <w:t xml:space="preserve">¶5: </w:t>
+            </w:r>
+            <w:r>
+              <w:rPr>
+                <w:rFonts w:ascii="Arial" w:hAnsi="Arial" w:eastAsia="Arial"/>
+                <w:b w:val="on"/>
                 <w:sz w:val="23"/>
               </w:rPr>
               <w:t xml:space="preserve">Jawbone</w:t>
@@ -1278,6 +1319,13 @@
                 <w:sz w:val="18"/>
               </w:rPr>
             </w:pPr>
+            <w:r>
+              <w:rPr>
+                <w:sz w:val="18"/>
+                <w:shd w:val="clear" w:fill="#D3D3D3"/>
+              </w:rPr>
+              <w:t xml:space="preserve">¶6: </w:t>
+            </w:r>
             <w:r>
               <w:rPr>
                 <w:rFonts w:ascii="Arial" w:hAnsi="Arial" w:eastAsia="Arial"/>
@@ -1428,6 +1476,13 @@
             </w:pPr>
             <w:r>
               <w:rPr>
+                <w:sz w:val="18"/>
+                <w:shd w:val="clear" w:fill="#D3D3D3"/>
+              </w:rPr>
+              <w:t xml:space="preserve">¶7: </w:t>
+            </w:r>
+            <w:r>
+              <w:rPr>
                 <w:rFonts w:ascii="Arial" w:hAnsi="Arial" w:eastAsia="Arial"/>
                 <w:b w:val="on"/>
                 <w:sz w:val="18"/>
@@ -1481,6 +1536,13 @@
                 <w:sz w:val="18"/>
               </w:rPr>
             </w:pPr>
+            <w:r>
+              <w:rPr>
+                <w:sz w:val="18"/>
+                <w:shd w:val="clear" w:fill="#D3D3D3"/>
+              </w:rPr>
+              <w:t xml:space="preserve">¶8: </w:t>
+            </w:r>
             <w:r>
               <w:rPr>
                 <w:rFonts w:ascii="Arial" w:hAnsi="Arial" w:eastAsia="Arial"/>
@@ -1582,6 +1644,13 @@
             </w:pPr>
             <w:r>
               <w:rPr>
+                <w:sz w:val="18"/>
+                <w:shd w:val="clear" w:fill="#D3D3D3"/>
+              </w:rPr>
+              <w:t xml:space="preserve">¶9: </w:t>
+            </w:r>
+            <w:r>
+              <w:rPr>
                 <w:rFonts w:ascii="Arial" w:hAnsi="Arial" w:eastAsia="Arial"/>
                 <w:b w:val="on"/>
                 <w:sz w:val="18"/>
@@ -1635,6 +1704,13 @@
                 <w:sz w:val="18"/>
               </w:rPr>
             </w:pPr>
+            <w:r>
+              <w:rPr>
+                <w:sz w:val="18"/>
+                <w:shd w:val="clear" w:fill="#D3D3D3"/>
+              </w:rPr>
+              <w:t xml:space="preserve">¶10: </w:t>
+            </w:r>
             <w:r>
               <w:rPr>
                 <w:rFonts w:ascii="Arial" w:hAnsi="Arial" w:eastAsia="Arial"/>
@@ -1700,6 +1776,13 @@
             </w:pPr>
             <w:r>
               <w:rPr>
+                <w:sz w:val="18"/>
+                <w:shd w:val="clear" w:fill="#D3D3D3"/>
+              </w:rPr>
+              <w:t xml:space="preserve">¶11: </w:t>
+            </w:r>
+            <w:r>
+              <w:rPr>
                 <w:rFonts w:ascii="Arial" w:hAnsi="Arial" w:eastAsia="Arial"/>
                 <w:b w:val="on"/>
                 <w:sz w:val="18"/>
@@ -1755,6 +1838,13 @@
             </w:pPr>
             <w:r>
               <w:rPr>
+                <w:sz w:val="18"/>
+                <w:shd w:val="clear" w:fill="#D3D3D3"/>
+              </w:rPr>
+              <w:t xml:space="preserve">¶12: </w:t>
+            </w:r>
+            <w:r>
+              <w:rPr>
                 <w:rFonts w:ascii="Arial" w:hAnsi="Arial" w:eastAsia="Arial"/>
                 <w:color w:val="#0645AD"/>
                 <w:sz w:val="18"/>
@@ -1802,6 +1892,13 @@
                 <w:sz w:val="18"/>
               </w:rPr>
               <w:br w:type="textWrapping"/>
+            </w:r>
+            <w:r>
+              <w:rPr>
+                <w:sz w:val="18"/>
+                <w:shd w:val="clear" w:fill="#D3D3D3"/>
+              </w:rPr>
+              <w:t xml:space="preserve">¶13: </w:t>
             </w:r>
             <w:r>
               <w:rPr>
@@ -1868,6 +1965,13 @@
             </w:pPr>
             <w:r>
               <w:rPr>
+                <w:sz w:val="18"/>
+                <w:shd w:val="clear" w:fill="#D3D3D3"/>
+              </w:rPr>
+              <w:t xml:space="preserve">¶14: </w:t>
+            </w:r>
+            <w:r>
+              <w:rPr>
                 <w:rFonts w:ascii="Arial" w:hAnsi="Arial" w:eastAsia="Arial"/>
                 <w:b w:val="on"/>
                 <w:sz w:val="18"/>
@@ -1921,6 +2025,13 @@
                 <w:sz w:val="18"/>
               </w:rPr>
             </w:pPr>
+            <w:r>
+              <w:rPr>
+                <w:sz w:val="18"/>
+                <w:shd w:val="clear" w:fill="#D3D3D3"/>
+              </w:rPr>
+              <w:t xml:space="preserve">¶15: </w:t>
+            </w:r>
             <w:r>
               <w:rPr>
                 <w:rFonts w:ascii="Arial" w:hAnsi="Arial" w:eastAsia="Arial"/>
@@ -1986,6 +2097,13 @@
             </w:pPr>
             <w:r>
               <w:rPr>
+                <w:sz w:val="18"/>
+                <w:shd w:val="clear" w:fill="#D3D3D3"/>
+              </w:rPr>
+              <w:t xml:space="preserve">¶16: </w:t>
+            </w:r>
+            <w:r>
+              <w:rPr>
                 <w:rFonts w:ascii="Arial" w:hAnsi="Arial" w:eastAsia="Arial"/>
                 <w:b w:val="on"/>
                 <w:sz w:val="18"/>
@@ -2041,6 +2159,13 @@
             </w:pPr>
             <w:r>
               <w:rPr>
+                <w:sz w:val="18"/>
+                <w:shd w:val="clear" w:fill="#D3D3D3"/>
+              </w:rPr>
+              <w:t xml:space="preserve">¶17: </w:t>
+            </w:r>
+            <w:r>
+              <w:rPr>
                 <w:rFonts w:ascii="Arial" w:hAnsi="Arial" w:eastAsia="Arial"/>
                 <w:color w:val="#0645AD"/>
                 <w:sz w:val="18"/>
@@ -2174,6 +2299,13 @@
             </w:pPr>
             <w:r>
               <w:rPr>
+                <w:sz w:val="18"/>
+                <w:shd w:val="clear" w:fill="#D3D3D3"/>
+              </w:rPr>
+              <w:t xml:space="preserve">¶18: </w:t>
+            </w:r>
+            <w:r>
+              <w:rPr>
                 <w:rFonts w:ascii="Arial" w:hAnsi="Arial" w:eastAsia="Arial"/>
                 <w:sz w:val="18"/>
               </w:rPr>
@@ -2219,6 +2351,13 @@
                 <w:sz w:val="18"/>
               </w:rPr>
             </w:pPr>
+            <w:r>
+              <w:rPr>
+                <w:sz w:val="18"/>
+                <w:shd w:val="clear" w:fill="#D3D3D3"/>
+              </w:rPr>
+              <w:t xml:space="preserve">¶19: </w:t>
+            </w:r>
             <w:r>
               <w:rPr>
                 <w:rFonts w:ascii="Arial" w:hAnsi="Arial" w:eastAsia="Arial"/>
@@ -2320,6 +2459,13 @@
             </w:pPr>
             <w:r>
               <w:rPr>
+                <w:sz w:val="18"/>
+                <w:shd w:val="clear" w:fill="#D3D3D3"/>
+              </w:rPr>
+              <w:t xml:space="preserve">¶20: </w:t>
+            </w:r>
+            <w:r>
+              <w:rPr>
                 <w:rFonts w:ascii="Arial" w:hAnsi="Arial" w:eastAsia="Arial"/>
                 <w:b w:val="on"/>
                 <w:sz w:val="18"/>
@@ -2375,11 +2521,25 @@
             </w:pPr>
             <w:r>
               <w:rPr>
+                <w:sz w:val="18"/>
+                <w:shd w:val="clear" w:fill="#D3D3D3"/>
+              </w:rPr>
+              <w:t xml:space="preserve">¶21: </w:t>
+            </w:r>
+            <w:r>
+              <w:rPr>
                 <w:rFonts w:ascii="Arial" w:hAnsi="Arial" w:eastAsia="Arial"/>
                 <w:sz w:val="18"/>
               </w:rPr>
               <w:t xml:space="preserve">Hosain Rahman (CEO)</w:t>
               <w:br w:type="textWrapping"/>
+            </w:r>
+            <w:r>
+              <w:rPr>
+                <w:sz w:val="18"/>
+                <w:shd w:val="clear" w:fill="#D3D3D3"/>
+              </w:rPr>
+              <w:t xml:space="preserve">¶22: </w:t>
             </w:r>
             <w:r>
               <w:rPr>
@@ -2489,6 +2649,13 @@
             </w:pPr>
             <w:r>
               <w:rPr>
+                <w:sz w:val="18"/>
+                <w:shd w:val="clear" w:fill="#D3D3D3"/>
+              </w:rPr>
+              <w:t xml:space="preserve">¶23: </w:t>
+            </w:r>
+            <w:r>
+              <w:rPr>
                 <w:rFonts w:ascii="Arial" w:hAnsi="Arial" w:eastAsia="Arial"/>
                 <w:b w:val="on"/>
                 <w:sz w:val="18"/>
@@ -2544,6 +2711,13 @@
             </w:pPr>
             <w:r>
               <w:rPr>
+                <w:sz w:val="18"/>
+                <w:shd w:val="clear" w:fill="#D3D3D3"/>
+              </w:rPr>
+              <w:t xml:space="preserve">¶24: </w:t>
+            </w:r>
+            <w:r>
+              <w:rPr>
                 <w:rFonts w:ascii="Arial" w:hAnsi="Arial" w:eastAsia="Arial"/>
                 <w:sz w:val="18"/>
               </w:rPr>
@@ -2590,6 +2764,13 @@
                 <w:sz w:val="18"/>
               </w:rPr>
             </w:pPr>
+            <w:r>
+              <w:rPr>
+                <w:sz w:val="18"/>
+                <w:shd w:val="clear" w:fill="#D3D3D3"/>
+              </w:rPr>
+              <w:t xml:space="preserve">¶25: </w:t>
+            </w:r>
             <w:r>
               <w:rPr>
                 <w:rFonts w:ascii="Arial" w:hAnsi="Arial" w:eastAsia="Arial"/>
@@ -2656,6 +2837,13 @@
             </w:pPr>
             <w:r>
               <w:rPr>
+                <w:sz w:val="18"/>
+                <w:shd w:val="clear" w:fill="#D3D3D3"/>
+              </w:rPr>
+              <w:t xml:space="preserve">¶26: </w:t>
+            </w:r>
+            <w:r>
+              <w:rPr>
                 <w:rFonts w:ascii="Arial" w:hAnsi="Arial" w:eastAsia="Arial"/>
                 <w:b w:val="on"/>
                 <w:sz w:val="18"/>
@@ -2711,6 +2899,13 @@
             </w:pPr>
             <w:r>
               <w:rPr>
+                <w:sz w:val="18"/>
+                <w:shd w:val="clear" w:fill="#D3D3D3"/>
+              </w:rPr>
+              <w:t xml:space="preserve">¶27: </w:t>
+            </w:r>
+            <w:r>
+              <w:rPr>
                 <w:rFonts w:ascii="Arial" w:hAnsi="Arial" w:eastAsia="Arial"/>
                 <w:sz w:val="18"/>
               </w:rPr>
@@ -2757,6 +2952,13 @@
                 <w:sz w:val="18"/>
               </w:rPr>
             </w:pPr>
+            <w:r>
+              <w:rPr>
+                <w:sz w:val="18"/>
+                <w:shd w:val="clear" w:fill="#D3D3D3"/>
+              </w:rPr>
+              <w:t xml:space="preserve">¶28: </w:t>
+            </w:r>
             <w:r>
               <w:rPr>
                 <w:rFonts w:ascii="Arial" w:hAnsi="Arial" w:eastAsia="Arial"/>
@@ -2823,6 +3025,13 @@
             </w:pPr>
             <w:r>
               <w:rPr>
+                <w:sz w:val="18"/>
+                <w:shd w:val="clear" w:fill="#D3D3D3"/>
+              </w:rPr>
+              <w:t xml:space="preserve">¶29: </w:t>
+            </w:r>
+            <w:r>
+              <w:rPr>
                 <w:rFonts w:ascii="Arial" w:hAnsi="Arial" w:eastAsia="Arial"/>
                 <w:b w:val="on"/>
                 <w:sz w:val="18"/>
@@ -2878,6 +3087,13 @@
             </w:pPr>
             <w:r>
               <w:rPr>
+                <w:sz w:val="18"/>
+                <w:shd w:val="clear" w:fill="#D3D3D3"/>
+              </w:rPr>
+              <w:t xml:space="preserve">¶30: </w:t>
+            </w:r>
+            <w:r>
+              <w:rPr>
                 <w:rFonts w:ascii="Arial" w:hAnsi="Arial" w:eastAsia="Arial"/>
                 <w:color w:val="#3366BB"/>
                 <w:sz w:val="18"/>
@@ -2958,12 +3174,17 @@
         </w:tabs>
         <w:spacing w:before="240"/>
         <w:rPr>
-          <w:rFonts w:ascii="Arial" w:hAnsi="Arial" w:eastAsia="Arial"/>
-          <w:b w:val="on"/>
-          <w:color w:val="#333333"/>
-          <w:sz w:val="54"/>
-        </w:rPr>
-      </w:pPr>
+          <w:sz w:val="18"/>
+          <w:shd w:val="clear" w:fill="#D3D3D3"/>
+        </w:rPr>
+      </w:pPr>
+      <w:r>
+        <w:rPr>
+          <w:sz w:val="18"/>
+          <w:shd w:val="clear" w:fill="#D3D3D3"/>
+        </w:rPr>
+        <w:t xml:space="preserve">¶31: </w:t>
+      </w:r>
     </w:p>
     <w:p>
       <w:pPr>
@@ -3010,6 +3231,15 @@
         <w:rPr>
           <w:rFonts w:ascii="Arial" w:hAnsi="Arial" w:eastAsia="Arial"/>
           <w:b w:val="on"/>
+          <w:sz w:val="54"/>
+          <w:shd w:val="clear" w:fill="#D3D3D3"/>
+        </w:rPr>
+        <w:t xml:space="preserve">¶32: </w:t>
+      </w:r>
+      <w:r>
+        <w:rPr>
+          <w:rFonts w:ascii="Arial" w:hAnsi="Arial" w:eastAsia="Arial"/>
+          <w:b w:val="on"/>
           <w:color w:val="#333333"/>
           <w:sz w:val="54"/>
         </w:rPr>
@@ -3055,6 +3285,13 @@
           <w:sz w:val="26"/>
         </w:rPr>
       </w:pPr>
+      <w:r>
+        <w:rPr>
+          <w:sz w:val="18"/>
+          <w:shd w:val="clear" w:fill="#D3D3D3"/>
+        </w:rPr>
+        <w:t xml:space="preserve">¶33: </w:t>
+      </w:r>
       <w:r>
         <w:rPr>
           <w:rFonts w:ascii="Arial" w:hAnsi="Arial" w:eastAsia="Arial"/>
@@ -3166,6 +3403,13 @@
       </w:pPr>
       <w:r>
         <w:rPr>
+          <w:sz w:val="18"/>
+          <w:shd w:val="clear" w:fill="#D3D3D3"/>
+        </w:rPr>
+        <w:t xml:space="preserve">¶34: </w:t>
+      </w:r>
+      <w:r>
+        <w:rPr>
           <w:rFonts w:ascii="Arial" w:hAnsi="Arial" w:eastAsia="Arial"/>
           <w:b w:val="on"/>
           <w:color w:val="#333333"/>
@@ -3256,6 +3500,13 @@
       </w:pPr>
       <w:r>
         <w:rPr>
+          <w:sz w:val="18"/>
+          <w:shd w:val="clear" w:fill="#D3D3D3"/>
+        </w:rPr>
+        <w:t xml:space="preserve">¶35: </w:t>
+      </w:r>
+      <w:r>
+        <w:rPr>
           <w:rFonts w:ascii="Arial" w:hAnsi="Arial" w:eastAsia="Arial"/>
           <w:color w:val="#737373"/>
           <w:sz w:val="18"/>
@@ -3305,6 +3556,13 @@
       </w:pPr>
       <w:r>
         <w:rPr>
+          <w:sz w:val="18"/>
+          <w:shd w:val="clear" w:fill="#D3D3D3"/>
+        </w:rPr>
+        <w:t xml:space="preserve">¶36: </w:t>
+      </w:r>
+      <w:r>
+        <w:rPr>
           <w:rFonts w:ascii="Arial" w:hAnsi="Arial" w:eastAsia="Arial"/>
           <w:color w:val="#BD5B00"/>
           <w:sz w:val="18"/>
@@ -3390,6 +3648,13 @@
       </w:pPr>
       <w:r>
         <w:rPr>
+          <w:sz w:val="18"/>
+          <w:shd w:val="clear" w:fill="#D3D3D3"/>
+        </w:rPr>
+        <w:t xml:space="preserve">¶37: </w:t>
+      </w:r>
+      <w:r>
+        <w:rPr>
           <w:rFonts w:ascii="Georgia" w:hAnsi="Georgia" w:eastAsia="Georgia"/>
           <w:color w:val="#333333"/>
           <w:sz w:val="27"/>
@@ -3436,6 +3701,13 @@
           <w:sz w:val="27"/>
         </w:rPr>
       </w:pPr>
+      <w:r>
+        <w:rPr>
+          <w:sz w:val="18"/>
+          <w:shd w:val="clear" w:fill="#D3D3D3"/>
+        </w:rPr>
+        <w:t xml:space="preserve">¶38: </w:t>
+      </w:r>
       <w:r>
         <w:drawing>
           <wp:inline distT="0" distB="0" distL="0" distR="0">
@@ -3515,6 +3787,13 @@
       </w:pPr>
       <w:r>
         <w:rPr>
+          <w:sz w:val="18"/>
+          <w:shd w:val="clear" w:fill="#D3D3D3"/>
+        </w:rPr>
+        <w:t xml:space="preserve">¶39: </w:t>
+      </w:r>
+      <w:r>
+        <w:rPr>
           <w:rFonts w:ascii="Georgia" w:hAnsi="Georgia" w:eastAsia="Georgia"/>
           <w:color w:val="#737373"/>
           <w:sz w:val="27"/>
@@ -3563,6 +3842,13 @@
       </w:pPr>
       <w:r>
         <w:rPr>
+          <w:sz w:val="18"/>
+          <w:shd w:val="clear" w:fill="#D3D3D3"/>
+        </w:rPr>
+        <w:t xml:space="preserve">¶40: </w:t>
+      </w:r>
+      <w:r>
+        <w:rPr>
           <w:rFonts w:ascii="Georgia" w:hAnsi="Georgia" w:eastAsia="Georgia"/>
           <w:color w:val="#737373"/>
           <w:sz w:val="27"/>
@@ -3620,6 +3906,13 @@
       </w:pPr>
       <w:r>
         <w:rPr>
+          <w:sz w:val="18"/>
+          <w:shd w:val="clear" w:fill="#D3D3D3"/>
+        </w:rPr>
+        <w:t xml:space="preserve">¶41: </w:t>
+      </w:r>
+      <w:r>
+        <w:rPr>
           <w:rFonts w:ascii="Georgia" w:hAnsi="Georgia" w:eastAsia="Georgia"/>
           <w:color w:val="#333333"/>
           <w:sz w:val="27"/>
@@ -3721,6 +4014,13 @@
       </w:pPr>
       <w:r>
         <w:rPr>
+          <w:sz w:val="18"/>
+          <w:shd w:val="clear" w:fill="#D3D3D3"/>
+        </w:rPr>
+        <w:t xml:space="preserve">¶42: </w:t>
+      </w:r>
+      <w:r>
+        <w:rPr>
           <w:rFonts w:ascii="Georgia" w:hAnsi="Georgia" w:eastAsia="Georgia"/>
           <w:color w:val="#333333"/>
           <w:sz w:val="27"/>
@@ -3770,6 +4070,13 @@
       </w:pPr>
       <w:r>
         <w:rPr>
+          <w:sz w:val="18"/>
+          <w:shd w:val="clear" w:fill="#D3D3D3"/>
+        </w:rPr>
+        <w:t xml:space="preserve">¶43: </w:t>
+      </w:r>
+      <w:r>
+        <w:rPr>
           <w:rFonts w:ascii="Georgia" w:hAnsi="Georgia" w:eastAsia="Georgia"/>
           <w:color w:val="#333333"/>
           <w:sz w:val="27"/>
@@ -3871,6 +4178,13 @@
       </w:pPr>
       <w:r>
         <w:rPr>
+          <w:sz w:val="18"/>
+          <w:shd w:val="clear" w:fill="#D3D3D3"/>
+        </w:rPr>
+        <w:t xml:space="preserve">¶44: </w:t>
+      </w:r>
+      <w:r>
+        <w:rPr>
           <w:rFonts w:ascii="Georgia" w:hAnsi="Georgia" w:eastAsia="Georgia"/>
           <w:color w:val="#333333"/>
           <w:sz w:val="27"/>
@@ -4024,6 +4338,13 @@
       </w:pPr>
       <w:r>
         <w:rPr>
+          <w:sz w:val="18"/>
+          <w:shd w:val="clear" w:fill="#D3D3D3"/>
+        </w:rPr>
+        <w:t xml:space="preserve">¶45: </w:t>
+      </w:r>
+      <w:r>
+        <w:rPr>
           <w:rFonts w:ascii="Georgia" w:hAnsi="Georgia" w:eastAsia="Georgia"/>
           <w:color w:val="#333333"/>
           <w:sz w:val="27"/>
@@ -4177,6 +4498,13 @@
       </w:pPr>
       <w:r>
         <w:rPr>
+          <w:sz w:val="18"/>
+          <w:shd w:val="clear" w:fill="#D3D3D3"/>
+        </w:rPr>
+        <w:t xml:space="preserve">¶46: </w:t>
+      </w:r>
+      <w:r>
+        <w:rPr>
           <w:rFonts w:ascii="Georgia" w:hAnsi="Georgia" w:eastAsia="Georgia"/>
           <w:color w:val="#333333"/>
           <w:sz w:val="27"/>
@@ -4382,6 +4710,13 @@
       </w:pPr>
       <w:r>
         <w:rPr>
+          <w:sz w:val="18"/>
+          <w:shd w:val="clear" w:fill="#D3D3D3"/>
+        </w:rPr>
+        <w:t xml:space="preserve">¶47: </w:t>
+      </w:r>
+      <w:r>
+        <w:rPr>
           <w:rFonts w:ascii="Georgia" w:hAnsi="Georgia" w:eastAsia="Georgia"/>
           <w:color w:val="#333333"/>
           <w:sz w:val="27"/>
@@ -4432,6 +4767,13 @@
       </w:pPr>
       <w:r>
         <w:rPr>
+          <w:sz w:val="18"/>
+          <w:shd w:val="clear" w:fill="#D3D3D3"/>
+        </w:rPr>
+        <w:t xml:space="preserve">¶48: </w:t>
+      </w:r>
+      <w:r>
+        <w:rPr>
           <w:rFonts w:ascii="Georgia" w:hAnsi="Georgia" w:eastAsia="Georgia"/>
           <w:i w:val="on"/>
           <w:color w:val="#333333"/>
@@ -4653,6 +4995,13 @@
           <w:sz w:val="26"/>
         </w:rPr>
       </w:pPr>
+      <w:r>
+        <w:rPr>
+          <w:sz w:val="18"/>
+          <w:shd w:val="clear" w:fill="#D3D3D3"/>
+        </w:rPr>
+        <w:t xml:space="preserve">¶49: </w:t>
+      </w:r>
       <w:r>
         <w:rPr>
           <w:rFonts w:ascii="Arial" w:hAnsi="Arial" w:eastAsia="Arial"/>
@@ -4764,6 +5113,13 @@
       </w:pPr>
       <w:r>
         <w:rPr>
+          <w:sz w:val="18"/>
+          <w:shd w:val="clear" w:fill="#D3D3D3"/>
+        </w:rPr>
+        <w:t xml:space="preserve">¶50: </w:t>
+      </w:r>
+      <w:r>
+        <w:rPr>
           <w:rFonts w:ascii="Arial" w:hAnsi="Arial" w:eastAsia="Arial"/>
           <w:b w:val="on"/>
           <w:color w:val="#333333"/>
@@ -4847,9 +5203,17 @@
         </w:tabs>
         <w:spacing w:after="160" w:line="259" w:lineRule="auto"/>
         <w:rPr>
-          <w:color w:val="auto"/>
-        </w:rPr>
-      </w:pPr>
+          <w:sz w:val="18"/>
+          <w:shd w:val="clear" w:fill="#D3D3D3"/>
+        </w:rPr>
+      </w:pPr>
+      <w:r>
+        <w:rPr>
+          <w:sz w:val="18"/>
+          <w:shd w:val="clear" w:fill="#D3D3D3"/>
+        </w:rPr>
+        <w:t xml:space="preserve">¶51: </w:t>
+      </w:r>
     </w:p>
     <w:p>
       <w:pPr>
@@ -4886,9 +5250,17 @@
         </w:tabs>
         <w:spacing w:after="160" w:line="259" w:lineRule="auto"/>
         <w:rPr>
-          <w:color w:val="auto"/>
-        </w:rPr>
-      </w:pPr>
+          <w:sz w:val="18"/>
+          <w:shd w:val="clear" w:fill="#D3D3D3"/>
+        </w:rPr>
+      </w:pPr>
+      <w:r>
+        <w:rPr>
+          <w:sz w:val="18"/>
+          <w:shd w:val="clear" w:fill="#D3D3D3"/>
+        </w:rPr>
+        <w:t xml:space="preserve">¶52: </w:t>
+      </w:r>
     </w:p>
     <w:p>
       <w:pPr>
@@ -4918,6 +5290,15 @@
       <w:r>
         <w:rPr>
           <w:rFonts w:ascii="Arial" w:hAnsi="Arial" w:eastAsia="Arial"/>
+          <w:color w:val="#000000"/>
+          <w:sz w:val="53"/>
+          <w:shd w:val="clear" w:fill="#D3D3D3"/>
+        </w:rPr>
+        <w:t xml:space="preserve">¶53: </w:t>
+      </w:r>
+      <w:r>
+        <w:rPr>
+          <w:rFonts w:ascii="Arial" w:hAnsi="Arial" w:eastAsia="Arial"/>
           <w:color w:val="#3F3F40"/>
           <w:sz w:val="53"/>
         </w:rPr>
@@ -4951,6 +5332,15 @@
       </w:pPr>
       <w:r>
         <w:rPr>
+          <w:rFonts w:ascii="Calibri" w:hAnsi="Calibri" w:eastAsia="Calibri"/>
+          <w:color w:val="#000000"/>
+          <w:sz w:val="18"/>
+          <w:shd w:val="clear" w:fill="#D3D3D3"/>
+        </w:rPr>
+        <w:t xml:space="preserve">¶54: </w:t>
+      </w:r>
+      <w:r>
+        <w:rPr>
           <w:color w:val="#717375"/>
         </w:rPr>
         <w:t xml:space="preserve">By </w:t>
@@ -5019,6 +5409,15 @@
       </w:pPr>
       <w:r>
         <w:rPr>
+          <w:rFonts w:ascii="Calibri" w:hAnsi="Calibri" w:eastAsia="Calibri"/>
+          <w:color w:val="#000000"/>
+          <w:sz w:val="18"/>
+          <w:shd w:val="clear" w:fill="#D3D3D3"/>
+        </w:rPr>
+        <w:t xml:space="preserve">¶55: </w:t>
+      </w:r>
+      <w:r>
+        <w:rPr>
           <w:rFonts w:ascii="Arial" w:hAnsi="Arial" w:eastAsia="Arial"/>
           <w:color w:val="#717375"/>
           <w:sz w:val="18"/>
@@ -5050,6 +5449,15 @@
           <w:sz w:val="32"/>
         </w:rPr>
       </w:pPr>
+      <w:r>
+        <w:rPr>
+          <w:rFonts w:ascii="Calibri" w:hAnsi="Calibri" w:eastAsia="Calibri"/>
+          <w:color w:val="#000000"/>
+          <w:sz w:val="18"/>
+          <w:shd w:val="clear" w:fill="#D3D3D3"/>
+        </w:rPr>
+        <w:t xml:space="preserve">¶56: </w:t>
+      </w:r>
       <w:r>
         <w:rPr>
           <w:color w:val="#313132"/>
@@ -5098,6 +5506,13 @@
       </w:pPr>
       <w:r>
         <w:rPr>
+          <w:sz w:val="18"/>
+          <w:shd w:val="clear" w:fill="#D3D3D3"/>
+        </w:rPr>
+        <w:t xml:space="preserve">¶57: </w:t>
+      </w:r>
+      <w:r>
+        <w:rPr>
           <w:sz w:val="27"/>
         </w:rPr>
         <w:t xml:space="preserve">FILE PHOTO: Hosain Rahman, CEO and co-founder of Jawbone, speaks during the Samsung keynote with Jawbone products displayed in the background at the International Consumer Electronics show (CES) in Las Vegas, Nevada January 5, 2015. REUTERS/Rick Wilking</w:t>
@@ -5129,6 +5544,15 @@
       </w:pPr>
       <w:r>
         <w:rPr>
+          <w:rFonts w:ascii="Calibri" w:hAnsi="Calibri" w:eastAsia="Calibri"/>
+          <w:color w:val="#000000"/>
+          <w:sz w:val="18"/>
+          <w:shd w:val="clear" w:fill="#D3D3D3"/>
+        </w:rPr>
+        <w:t xml:space="preserve">¶58: </w:t>
+      </w:r>
+      <w:r>
+        <w:rPr>
           <w:color w:val="#313132"/>
           <w:sz w:val="32"/>
         </w:rPr>
@@ -5161,6 +5585,15 @@
       </w:pPr>
       <w:r>
         <w:rPr>
+          <w:rFonts w:ascii="Calibri" w:hAnsi="Calibri" w:eastAsia="Calibri"/>
+          <w:color w:val="#000000"/>
+          <w:sz w:val="18"/>
+          <w:shd w:val="clear" w:fill="#D3D3D3"/>
+        </w:rPr>
+        <w:t xml:space="preserve">¶59: </w:t>
+      </w:r>
+      <w:r>
+        <w:rPr>
           <w:color w:val="#313132"/>
           <w:sz w:val="32"/>
         </w:rPr>
@@ -5193,6 +5626,15 @@
       </w:pPr>
       <w:r>
         <w:rPr>
+          <w:rFonts w:ascii="Calibri" w:hAnsi="Calibri" w:eastAsia="Calibri"/>
+          <w:color w:val="#000000"/>
+          <w:sz w:val="18"/>
+          <w:shd w:val="clear" w:fill="#D3D3D3"/>
+        </w:rPr>
+        <w:t xml:space="preserve">¶60: </w:t>
+      </w:r>
+      <w:r>
+        <w:rPr>
           <w:color w:val="#313132"/>
           <w:sz w:val="32"/>
         </w:rPr>
@@ -5225,6 +5667,15 @@
       </w:pPr>
       <w:r>
         <w:rPr>
+          <w:rFonts w:ascii="Calibri" w:hAnsi="Calibri" w:eastAsia="Calibri"/>
+          <w:color w:val="#000000"/>
+          <w:sz w:val="18"/>
+          <w:shd w:val="clear" w:fill="#D3D3D3"/>
+        </w:rPr>
+        <w:t xml:space="preserve">¶61: </w:t>
+      </w:r>
+      <w:r>
+        <w:rPr>
           <w:color w:val="#313132"/>
           <w:sz w:val="32"/>
         </w:rPr>
@@ -5257,6 +5708,15 @@
       </w:pPr>
       <w:r>
         <w:rPr>
+          <w:rFonts w:ascii="Calibri" w:hAnsi="Calibri" w:eastAsia="Calibri"/>
+          <w:color w:val="#000000"/>
+          <w:sz w:val="18"/>
+          <w:shd w:val="clear" w:fill="#D3D3D3"/>
+        </w:rPr>
+        <w:t xml:space="preserve">¶62: </w:t>
+      </w:r>
+      <w:r>
+        <w:rPr>
           <w:color w:val="#313132"/>
           <w:sz w:val="32"/>
         </w:rPr>
@@ -5289,6 +5749,15 @@
       </w:pPr>
       <w:r>
         <w:rPr>
+          <w:rFonts w:ascii="Calibri" w:hAnsi="Calibri" w:eastAsia="Calibri"/>
+          <w:color w:val="#000000"/>
+          <w:sz w:val="18"/>
+          <w:shd w:val="clear" w:fill="#D3D3D3"/>
+        </w:rPr>
+        <w:t xml:space="preserve">¶63: </w:t>
+      </w:r>
+      <w:r>
+        <w:rPr>
           <w:color w:val="#313132"/>
           <w:sz w:val="32"/>
         </w:rPr>
@@ -5321,6 +5790,15 @@
       </w:pPr>
       <w:r>
         <w:rPr>
+          <w:rFonts w:ascii="Calibri" w:hAnsi="Calibri" w:eastAsia="Calibri"/>
+          <w:color w:val="#000000"/>
+          <w:sz w:val="18"/>
+          <w:shd w:val="clear" w:fill="#D3D3D3"/>
+        </w:rPr>
+        <w:t xml:space="preserve">¶64: </w:t>
+      </w:r>
+      <w:r>
+        <w:rPr>
           <w:color w:val="#313132"/>
           <w:sz w:val="32"/>
         </w:rPr>
@@ -5353,6 +5831,15 @@
       </w:pPr>
       <w:r>
         <w:rPr>
+          <w:rFonts w:ascii="Calibri" w:hAnsi="Calibri" w:eastAsia="Calibri"/>
+          <w:color w:val="#000000"/>
+          <w:sz w:val="18"/>
+          <w:shd w:val="clear" w:fill="#D3D3D3"/>
+        </w:rPr>
+        <w:t xml:space="preserve">¶65: </w:t>
+      </w:r>
+      <w:r>
+        <w:rPr>
           <w:color w:val="#313132"/>
           <w:sz w:val="32"/>
         </w:rPr>
@@ -5385,6 +5872,15 @@
       </w:pPr>
       <w:r>
         <w:rPr>
+          <w:rFonts w:ascii="Calibri" w:hAnsi="Calibri" w:eastAsia="Calibri"/>
+          <w:color w:val="#000000"/>
+          <w:sz w:val="18"/>
+          <w:shd w:val="clear" w:fill="#D3D3D3"/>
+        </w:rPr>
+        <w:t xml:space="preserve">¶66: </w:t>
+      </w:r>
+      <w:r>
+        <w:rPr>
           <w:color w:val="#313132"/>
           <w:sz w:val="32"/>
         </w:rPr>
@@ -5417,6 +5913,15 @@
       </w:pPr>
       <w:r>
         <w:rPr>
+          <w:rFonts w:ascii="Calibri" w:hAnsi="Calibri" w:eastAsia="Calibri"/>
+          <w:color w:val="#000000"/>
+          <w:sz w:val="18"/>
+          <w:shd w:val="clear" w:fill="#D3D3D3"/>
+        </w:rPr>
+        <w:t xml:space="preserve">¶67: </w:t>
+      </w:r>
+      <w:r>
+        <w:rPr>
           <w:color w:val="#313132"/>
           <w:sz w:val="32"/>
         </w:rPr>
@@ -5449,6 +5954,15 @@
       </w:pPr>
       <w:r>
         <w:rPr>
+          <w:rFonts w:ascii="Calibri" w:hAnsi="Calibri" w:eastAsia="Calibri"/>
+          <w:color w:val="#000000"/>
+          <w:sz w:val="18"/>
+          <w:shd w:val="clear" w:fill="#D3D3D3"/>
+        </w:rPr>
+        <w:t xml:space="preserve">¶68: </w:t>
+      </w:r>
+      <w:r>
+        <w:rPr>
           <w:color w:val="#313132"/>
           <w:sz w:val="32"/>
         </w:rPr>
@@ -5481,6 +5995,15 @@
       </w:pPr>
       <w:r>
         <w:rPr>
+          <w:rFonts w:ascii="Calibri" w:hAnsi="Calibri" w:eastAsia="Calibri"/>
+          <w:color w:val="#000000"/>
+          <w:sz w:val="18"/>
+          <w:shd w:val="clear" w:fill="#D3D3D3"/>
+        </w:rPr>
+        <w:t xml:space="preserve">¶69: </w:t>
+      </w:r>
+      <w:r>
+        <w:rPr>
           <w:color w:val="#313132"/>
           <w:sz w:val="32"/>
         </w:rPr>
@@ -5513,6 +6036,15 @@
       </w:pPr>
       <w:r>
         <w:rPr>
+          <w:rFonts w:ascii="Calibri" w:hAnsi="Calibri" w:eastAsia="Calibri"/>
+          <w:color w:val="#000000"/>
+          <w:sz w:val="18"/>
+          <w:shd w:val="clear" w:fill="#D3D3D3"/>
+        </w:rPr>
+        <w:t xml:space="preserve">¶70: </w:t>
+      </w:r>
+      <w:r>
+        <w:rPr>
           <w:color w:val="#313132"/>
           <w:sz w:val="32"/>
         </w:rPr>
@@ -5545,6 +6077,15 @@
       </w:pPr>
       <w:r>
         <w:rPr>
+          <w:rFonts w:ascii="Calibri" w:hAnsi="Calibri" w:eastAsia="Calibri"/>
+          <w:color w:val="#000000"/>
+          <w:sz w:val="18"/>
+          <w:shd w:val="clear" w:fill="#D3D3D3"/>
+        </w:rPr>
+        <w:t xml:space="preserve">¶71: </w:t>
+      </w:r>
+      <w:r>
+        <w:rPr>
           <w:color w:val="#313132"/>
           <w:sz w:val="32"/>
         </w:rPr>
@@ -5577,6 +6118,15 @@
       </w:pPr>
       <w:r>
         <w:rPr>
+          <w:rFonts w:ascii="Calibri" w:hAnsi="Calibri" w:eastAsia="Calibri"/>
+          <w:color w:val="#000000"/>
+          <w:sz w:val="18"/>
+          <w:shd w:val="clear" w:fill="#D3D3D3"/>
+        </w:rPr>
+        <w:t xml:space="preserve">¶72: </w:t>
+      </w:r>
+      <w:r>
+        <w:rPr>
           <w:color w:val="#313132"/>
           <w:sz w:val="32"/>
         </w:rPr>
@@ -5609,6 +6159,15 @@
       </w:pPr>
       <w:r>
         <w:rPr>
+          <w:rFonts w:ascii="Calibri" w:hAnsi="Calibri" w:eastAsia="Calibri"/>
+          <w:color w:val="#000000"/>
+          <w:sz w:val="18"/>
+          <w:shd w:val="clear" w:fill="#D3D3D3"/>
+        </w:rPr>
+        <w:t xml:space="preserve">¶73: </w:t>
+      </w:r>
+      <w:r>
+        <w:rPr>
           <w:color w:val="#313132"/>
           <w:sz w:val="32"/>
         </w:rPr>
@@ -5641,6 +6200,15 @@
       </w:pPr>
       <w:r>
         <w:rPr>
+          <w:rFonts w:ascii="Calibri" w:hAnsi="Calibri" w:eastAsia="Calibri"/>
+          <w:color w:val="#000000"/>
+          <w:sz w:val="18"/>
+          <w:shd w:val="clear" w:fill="#D3D3D3"/>
+        </w:rPr>
+        <w:t xml:space="preserve">¶74: </w:t>
+      </w:r>
+      <w:r>
+        <w:rPr>
           <w:color w:val="#313132"/>
           <w:sz w:val="32"/>
         </w:rPr>
@@ -5674,6 +6242,15 @@
       </w:pPr>
       <w:r>
         <w:rPr>
+          <w:rFonts w:ascii="Calibri" w:hAnsi="Calibri" w:eastAsia="Calibri"/>
+          <w:color w:val="#000000"/>
+          <w:sz w:val="18"/>
+          <w:shd w:val="clear" w:fill="#D3D3D3"/>
+        </w:rPr>
+        <w:t xml:space="preserve">¶75: </w:t>
+      </w:r>
+      <w:r>
+        <w:rPr>
           <w:rFonts w:ascii="Arial" w:hAnsi="Arial" w:eastAsia="Arial"/>
           <w:color w:val="#313132"/>
           <w:sz w:val="33"/>
@@ -5707,6 +6284,15 @@
       </w:pPr>
       <w:r>
         <w:rPr>
+          <w:rFonts w:ascii="Calibri" w:hAnsi="Calibri" w:eastAsia="Calibri"/>
+          <w:color w:val="#000000"/>
+          <w:sz w:val="18"/>
+          <w:shd w:val="clear" w:fill="#D3D3D3"/>
+        </w:rPr>
+        <w:t xml:space="preserve">¶76: </w:t>
+      </w:r>
+      <w:r>
+        <w:rPr>
           <w:color w:val="#313132"/>
           <w:sz w:val="32"/>
         </w:rPr>
@@ -5739,6 +6325,15 @@
       </w:pPr>
       <w:r>
         <w:rPr>
+          <w:rFonts w:ascii="Calibri" w:hAnsi="Calibri" w:eastAsia="Calibri"/>
+          <w:color w:val="#000000"/>
+          <w:sz w:val="18"/>
+          <w:shd w:val="clear" w:fill="#D3D3D3"/>
+        </w:rPr>
+        <w:t xml:space="preserve">¶77: </w:t>
+      </w:r>
+      <w:r>
+        <w:rPr>
           <w:color w:val="#313132"/>
           <w:sz w:val="32"/>
         </w:rPr>
@@ -5771,6 +6366,15 @@
       </w:pPr>
       <w:r>
         <w:rPr>
+          <w:rFonts w:ascii="Calibri" w:hAnsi="Calibri" w:eastAsia="Calibri"/>
+          <w:color w:val="#000000"/>
+          <w:sz w:val="18"/>
+          <w:shd w:val="clear" w:fill="#D3D3D3"/>
+        </w:rPr>
+        <w:t xml:space="preserve">¶78: </w:t>
+      </w:r>
+      <w:r>
+        <w:rPr>
           <w:color w:val="#313132"/>
           <w:sz w:val="32"/>
         </w:rPr>
@@ -5803,6 +6407,15 @@
       </w:pPr>
       <w:r>
         <w:rPr>
+          <w:rFonts w:ascii="Calibri" w:hAnsi="Calibri" w:eastAsia="Calibri"/>
+          <w:color w:val="#000000"/>
+          <w:sz w:val="18"/>
+          <w:shd w:val="clear" w:fill="#D3D3D3"/>
+        </w:rPr>
+        <w:t xml:space="preserve">¶79: </w:t>
+      </w:r>
+      <w:r>
+        <w:rPr>
           <w:color w:val="#313132"/>
           <w:sz w:val="32"/>
         </w:rPr>
@@ -5835,6 +6448,15 @@
       </w:pPr>
       <w:r>
         <w:rPr>
+          <w:rFonts w:ascii="Calibri" w:hAnsi="Calibri" w:eastAsia="Calibri"/>
+          <w:color w:val="#000000"/>
+          <w:sz w:val="18"/>
+          <w:shd w:val="clear" w:fill="#D3D3D3"/>
+        </w:rPr>
+        <w:t xml:space="preserve">¶80: </w:t>
+      </w:r>
+      <w:r>
+        <w:rPr>
           <w:color w:val="#313132"/>
           <w:sz w:val="32"/>
         </w:rPr>
@@ -5867,6 +6489,15 @@
       </w:pPr>
       <w:r>
         <w:rPr>
+          <w:rFonts w:ascii="Calibri" w:hAnsi="Calibri" w:eastAsia="Calibri"/>
+          <w:color w:val="#000000"/>
+          <w:sz w:val="18"/>
+          <w:shd w:val="clear" w:fill="#D3D3D3"/>
+        </w:rPr>
+        <w:t xml:space="preserve">¶81: </w:t>
+      </w:r>
+      <w:r>
+        <w:rPr>
           <w:color w:val="#313132"/>
           <w:sz w:val="32"/>
         </w:rPr>
@@ -5899,6 +6530,15 @@
       </w:pPr>
       <w:r>
         <w:rPr>
+          <w:rFonts w:ascii="Calibri" w:hAnsi="Calibri" w:eastAsia="Calibri"/>
+          <w:color w:val="#000000"/>
+          <w:sz w:val="18"/>
+          <w:shd w:val="clear" w:fill="#D3D3D3"/>
+        </w:rPr>
+        <w:t xml:space="preserve">¶82: </w:t>
+      </w:r>
+      <w:r>
+        <w:rPr>
           <w:color w:val="#313132"/>
           <w:sz w:val="32"/>
         </w:rPr>
@@ -5931,6 +6571,15 @@
       </w:pPr>
       <w:r>
         <w:rPr>
+          <w:rFonts w:ascii="Calibri" w:hAnsi="Calibri" w:eastAsia="Calibri"/>
+          <w:color w:val="#000000"/>
+          <w:sz w:val="18"/>
+          <w:shd w:val="clear" w:fill="#D3D3D3"/>
+        </w:rPr>
+        <w:t xml:space="preserve">¶83: </w:t>
+      </w:r>
+      <w:r>
+        <w:rPr>
           <w:color w:val="#313132"/>
           <w:sz w:val="32"/>
         </w:rPr>
@@ -5963,6 +6612,15 @@
       </w:pPr>
       <w:r>
         <w:rPr>
+          <w:rFonts w:ascii="Calibri" w:hAnsi="Calibri" w:eastAsia="Calibri"/>
+          <w:color w:val="#000000"/>
+          <w:sz w:val="18"/>
+          <w:shd w:val="clear" w:fill="#D3D3D3"/>
+        </w:rPr>
+        <w:t xml:space="preserve">¶84: </w:t>
+      </w:r>
+      <w:r>
+        <w:rPr>
           <w:color w:val="#313132"/>
           <w:sz w:val="32"/>
         </w:rPr>
@@ -5995,6 +6653,15 @@
       </w:pPr>
       <w:r>
         <w:rPr>
+          <w:rFonts w:ascii="Calibri" w:hAnsi="Calibri" w:eastAsia="Calibri"/>
+          <w:color w:val="#000000"/>
+          <w:sz w:val="18"/>
+          <w:shd w:val="clear" w:fill="#D3D3D3"/>
+        </w:rPr>
+        <w:t xml:space="preserve">¶85: </w:t>
+      </w:r>
+      <w:r>
+        <w:rPr>
           <w:color w:val="#313132"/>
           <w:sz w:val="32"/>
         </w:rPr>
@@ -6027,6 +6694,15 @@
       </w:pPr>
       <w:r>
         <w:rPr>
+          <w:rFonts w:ascii="Calibri" w:hAnsi="Calibri" w:eastAsia="Calibri"/>
+          <w:color w:val="#000000"/>
+          <w:sz w:val="18"/>
+          <w:shd w:val="clear" w:fill="#D3D3D3"/>
+        </w:rPr>
+        <w:t xml:space="preserve">¶86: </w:t>
+      </w:r>
+      <w:r>
+        <w:rPr>
           <w:color w:val="#717375"/>
         </w:rPr>
         <w:t xml:space="preserve">Reporting by Heather Somerville; Editing by Jonathan Weber and Edward Tobin</w:t>
@@ -6059,6 +6735,15 @@
       </w:pPr>
       <w:r>
         <w:rPr>
+          <w:rFonts w:ascii="Calibri" w:hAnsi="Calibri" w:eastAsia="Calibri"/>
+          <w:color w:val="#000000"/>
+          <w:sz w:val="18"/>
+          <w:shd w:val="clear" w:fill="#D3D3D3"/>
+        </w:rPr>
+        <w:t xml:space="preserve">¶87: </w:t>
+      </w:r>
+      <w:r>
+        <w:rPr>
           <w:i w:val="on"/>
           <w:color w:val="#717375"/>
         </w:rPr>
@@ -6108,19 +6793,33 @@
       <w:pPr>
         <w:pStyle w:val="Normal"/>
         <w:rPr>
-          <w:i w:val="on"/>
-          <w:color w:val="#717375"/>
-        </w:rPr>
-      </w:pPr>
+          <w:sz w:val="18"/>
+          <w:shd w:val="clear" w:fill="#D3D3D3"/>
+        </w:rPr>
+      </w:pPr>
+      <w:r>
+        <w:rPr>
+          <w:sz w:val="18"/>
+          <w:shd w:val="clear" w:fill="#D3D3D3"/>
+        </w:rPr>
+        <w:t xml:space="preserve">¶88: </w:t>
+      </w:r>
     </w:p>
     <w:p>
       <w:pPr>
         <w:pStyle w:val="Normal"/>
         <w:rPr>
-          <w:i w:val="on"/>
-          <w:color w:val="#717375"/>
-        </w:rPr>
-      </w:pPr>
+          <w:sz w:val="18"/>
+          <w:shd w:val="clear" w:fill="#D3D3D3"/>
+        </w:rPr>
+      </w:pPr>
+      <w:r>
+        <w:rPr>
+          <w:sz w:val="18"/>
+          <w:shd w:val="clear" w:fill="#D3D3D3"/>
+        </w:rPr>
+        <w:t xml:space="preserve">¶89: </w:t>
+      </w:r>
     </w:p>
     <w:p>
       <w:pPr>
@@ -6167,6 +6866,15 @@
         <w:rPr>
           <w:rFonts w:ascii="Helvetica" w:hAnsi="Helvetica" w:eastAsia="Helvetica"/>
           <w:b w:val="on"/>
+          <w:sz w:val="60"/>
+          <w:shd w:val="clear" w:fill="#D3D3D3"/>
+        </w:rPr>
+        <w:t xml:space="preserve">¶90: </w:t>
+      </w:r>
+      <w:r>
+        <w:rPr>
+          <w:rFonts w:ascii="Helvetica" w:hAnsi="Helvetica" w:eastAsia="Helvetica"/>
+          <w:b w:val="on"/>
           <w:color w:val="#404040"/>
           <w:sz w:val="60"/>
         </w:rPr>
@@ -6201,6 +6909,15 @@
       </w:pPr>
       <w:r>
         <w:rPr>
+          <w:rFonts w:ascii="Calibri" w:hAnsi="Calibri" w:eastAsia="Calibri"/>
+          <w:color w:val="#000000"/>
+          <w:sz w:val="18"/>
+          <w:shd w:val="clear" w:fill="#D3D3D3"/>
+        </w:rPr>
+        <w:t xml:space="preserve">¶91: </w:t>
+      </w:r>
+      <w:r>
+        <w:rPr>
           <w:rFonts w:ascii="Helvetica" w:hAnsi="Helvetica" w:eastAsia="Helvetica"/>
           <w:b w:val="on"/>
           <w:color w:val="#000000"/>
@@ -6236,6 +6953,15 @@
       </w:pPr>
       <w:r>
         <w:rPr>
+          <w:rFonts w:ascii="Calibri" w:hAnsi="Calibri" w:eastAsia="Calibri"/>
+          <w:color w:val="#000000"/>
+          <w:sz w:val="18"/>
+          <w:shd w:val="clear" w:fill="#D3D3D3"/>
+        </w:rPr>
+        <w:t xml:space="preserve">¶92: </w:t>
+      </w:r>
+      <w:r>
+        <w:rPr>
           <w:rFonts w:ascii="Helvetica" w:hAnsi="Helvetica" w:eastAsia="Helvetica"/>
           <w:b w:val="on"/>
           <w:color w:val="#000000"/>
@@ -6316,6 +7042,15 @@
       </w:pPr>
       <w:r>
         <w:rPr>
+          <w:rFonts w:ascii="Calibri" w:hAnsi="Calibri" w:eastAsia="Calibri"/>
+          <w:color w:val="#000000"/>
+          <w:sz w:val="18"/>
+          <w:shd w:val="clear" w:fill="#D3D3D3"/>
+        </w:rPr>
+        <w:t xml:space="preserve">¶93: </w:t>
+      </w:r>
+      <w:r>
+        <w:rPr>
           <w:rFonts w:ascii="Helvetica" w:hAnsi="Helvetica" w:eastAsia="Helvetica"/>
           <w:color w:val="#000000"/>
         </w:rPr>
@@ -6395,6 +7130,15 @@
       </w:pPr>
       <w:r>
         <w:rPr>
+          <w:rFonts w:ascii="Calibri" w:hAnsi="Calibri" w:eastAsia="Calibri"/>
+          <w:color w:val="#000000"/>
+          <w:sz w:val="18"/>
+          <w:shd w:val="clear" w:fill="#D3D3D3"/>
+        </w:rPr>
+        <w:t xml:space="preserve">¶94: </w:t>
+      </w:r>
+      <w:r>
+        <w:rPr>
           <w:rFonts w:ascii="Helvetica" w:hAnsi="Helvetica" w:eastAsia="Helvetica"/>
           <w:color w:val="#000000"/>
         </w:rPr>
@@ -6467,6 +7211,15 @@
       </w:pPr>
       <w:r>
         <w:rPr>
+          <w:rFonts w:ascii="Calibri" w:hAnsi="Calibri" w:eastAsia="Calibri"/>
+          <w:color w:val="#000000"/>
+          <w:sz w:val="18"/>
+          <w:shd w:val="clear" w:fill="#D3D3D3"/>
+        </w:rPr>
+        <w:t xml:space="preserve">¶95: </w:t>
+      </w:r>
+      <w:r>
+        <w:rPr>
           <w:rFonts w:ascii="Helvetica" w:hAnsi="Helvetica" w:eastAsia="Helvetica"/>
           <w:color w:val="#000000"/>
         </w:rPr>
@@ -6546,6 +7299,15 @@
       </w:pPr>
       <w:r>
         <w:rPr>
+          <w:rFonts w:ascii="Calibri" w:hAnsi="Calibri" w:eastAsia="Calibri"/>
+          <w:color w:val="#000000"/>
+          <w:sz w:val="18"/>
+          <w:shd w:val="clear" w:fill="#D3D3D3"/>
+        </w:rPr>
+        <w:t xml:space="preserve">¶96: </w:t>
+      </w:r>
+      <w:r>
+        <w:rPr>
           <w:rFonts w:ascii="Helvetica" w:hAnsi="Helvetica" w:eastAsia="Helvetica"/>
           <w:i w:val="on"/>
           <w:color w:val="#000000"/>
@@ -6588,6 +7350,15 @@
       </w:pPr>
       <w:r>
         <w:rPr>
+          <w:rFonts w:ascii="Calibri" w:hAnsi="Calibri" w:eastAsia="Calibri"/>
+          <w:color w:val="#000000"/>
+          <w:sz w:val="18"/>
+          <w:shd w:val="clear" w:fill="#D3D3D3"/>
+        </w:rPr>
+        <w:t xml:space="preserve">¶97: </w:t>
+      </w:r>
+      <w:r>
+        <w:rPr>
           <w:rFonts w:ascii="Helvetica" w:hAnsi="Helvetica" w:eastAsia="Helvetica"/>
           <w:color w:val="#404040"/>
           <w:sz w:val="36"/>
@@ -6623,6 +7394,15 @@
       </w:pPr>
       <w:r>
         <w:rPr>
+          <w:rFonts w:ascii="Calibri" w:hAnsi="Calibri" w:eastAsia="Calibri"/>
+          <w:color w:val="#000000"/>
+          <w:sz w:val="18"/>
+          <w:shd w:val="clear" w:fill="#D3D3D3"/>
+        </w:rPr>
+        <w:t xml:space="preserve">¶98: </w:t>
+      </w:r>
+      <w:r>
+        <w:rPr>
           <w:rFonts w:ascii="Helvetica" w:hAnsi="Helvetica" w:eastAsia="Helvetica"/>
           <w:color w:val="#404040"/>
           <w:sz w:val="36"/>
@@ -6659,6 +7439,16 @@
           <w:sz w:val="32"/>
         </w:rPr>
       </w:pPr>
+      <w:r>
+        <w:rPr>
+          <w:rFonts w:ascii="Calibri" w:hAnsi="Calibri" w:eastAsia="Calibri"/>
+          <w:b w:val="off"/>
+          <w:color w:val="#000000"/>
+          <w:sz w:val="18"/>
+          <w:shd w:val="clear" w:fill="#D3D3D3"/>
+        </w:rPr>
+        <w:t xml:space="preserve">¶99: </w:t>
+      </w:r>
       <w:r>
         <w:rPr>
           <w:rFonts w:ascii="Helvetica" w:hAnsi="Helvetica" w:eastAsia="Helvetica"/>
@@ -6710,6 +7500,13 @@
       </w:pPr>
       <w:r>
         <w:rPr>
+          <w:sz w:val="18"/>
+          <w:shd w:val="clear" w:fill="#D3D3D3"/>
+        </w:rPr>
+        <w:t xml:space="preserve">¶100: </w:t>
+      </w:r>
+      <w:r>
+        <w:rPr>
           <w:rFonts w:ascii="Helvetica" w:hAnsi="Helvetica" w:eastAsia="Helvetica"/>
           <w:color w:val="auto"/>
         </w:rPr>
@@ -6757,6 +7554,13 @@
       </w:pPr>
       <w:r>
         <w:rPr>
+          <w:sz w:val="18"/>
+          <w:shd w:val="clear" w:fill="#D3D3D3"/>
+        </w:rPr>
+        <w:t xml:space="preserve">¶101: </w:t>
+      </w:r>
+      <w:r>
+        <w:rPr>
           <w:rFonts w:ascii="Helvetica" w:hAnsi="Helvetica" w:eastAsia="Helvetica"/>
           <w:color w:val="#0563C1"/>
           <w:u w:val="single"/>
@@ -6824,6 +7628,15 @@
           <w:sz w:val="36"/>
         </w:rPr>
       </w:pPr>
+      <w:r>
+        <w:rPr>
+          <w:rFonts w:ascii="Calibri" w:hAnsi="Calibri" w:eastAsia="Calibri"/>
+          <w:color w:val="#000000"/>
+          <w:sz w:val="18"/>
+          <w:shd w:val="clear" w:fill="#D3D3D3"/>
+        </w:rPr>
+        <w:t xml:space="preserve">¶102: </w:t>
+      </w:r>
       <w:r>
         <w:rPr>
           <w:rFonts w:ascii="Helvetica" w:hAnsi="Helvetica" w:eastAsia="Helvetica"/>
@@ -6874,6 +7687,13 @@
       </w:pPr>
       <w:r>
         <w:rPr>
+          <w:sz w:val="18"/>
+          <w:shd w:val="clear" w:fill="#D3D3D3"/>
+        </w:rPr>
+        <w:t xml:space="preserve">¶103: </w:t>
+      </w:r>
+      <w:r>
+        <w:rPr>
           <w:rFonts w:ascii="Times New Roman" w:hAnsi="Times New Roman" w:eastAsia="Times New Roman"/>
         </w:rPr>
         <w:t xml:space="preserve">1999</w:t>
@@ -6908,6 +7728,15 @@
           <w:sz w:val="36"/>
         </w:rPr>
       </w:pPr>
+      <w:r>
+        <w:rPr>
+          <w:rFonts w:ascii="Calibri" w:hAnsi="Calibri" w:eastAsia="Calibri"/>
+          <w:color w:val="#000000"/>
+          <w:sz w:val="18"/>
+          <w:shd w:val="clear" w:fill="#D3D3D3"/>
+        </w:rPr>
+        <w:t xml:space="preserve">¶104: </w:t>
+      </w:r>
       <w:r>
         <w:rPr>
           <w:rFonts w:ascii="Helvetica" w:hAnsi="Helvetica" w:eastAsia="Helvetica"/>
@@ -6958,6 +7787,13 @@
       </w:pPr>
       <w:r>
         <w:rPr>
+          <w:sz w:val="18"/>
+          <w:shd w:val="clear" w:fill="#D3D3D3"/>
+        </w:rPr>
+        <w:t xml:space="preserve">¶105: </w:t>
+      </w:r>
+      <w:r>
+        <w:rPr>
           <w:rFonts w:ascii="Times New Roman" w:hAnsi="Times New Roman" w:eastAsia="Times New Roman"/>
         </w:rPr>
         <w:t xml:space="preserve">Dead | Dead</w:t>
@@ -6992,6 +7828,15 @@
           <w:sz w:val="36"/>
         </w:rPr>
       </w:pPr>
+      <w:r>
+        <w:rPr>
+          <w:rFonts w:ascii="Calibri" w:hAnsi="Calibri" w:eastAsia="Calibri"/>
+          <w:color w:val="#000000"/>
+          <w:sz w:val="18"/>
+          <w:shd w:val="clear" w:fill="#D3D3D3"/>
+        </w:rPr>
+        <w:t xml:space="preserve">¶106: </w:t>
+      </w:r>
       <w:r>
         <w:rPr>
           <w:rFonts w:ascii="Helvetica" w:hAnsi="Helvetica" w:eastAsia="Helvetica"/>
@@ -7042,6 +7887,13 @@
       </w:pPr>
       <w:r>
         <w:rPr>
+          <w:sz w:val="18"/>
+          <w:shd w:val="clear" w:fill="#D3D3D3"/>
+        </w:rPr>
+        <w:t xml:space="preserve">¶107: </w:t>
+      </w:r>
+      <w:r>
+        <w:rPr>
           <w:rFonts w:ascii="Times New Roman" w:hAnsi="Times New Roman" w:eastAsia="Times New Roman"/>
         </w:rPr>
         <w:t xml:space="preserve">$929.9M</w:t>
@@ -7076,6 +7928,15 @@
           <w:sz w:val="36"/>
         </w:rPr>
       </w:pPr>
+      <w:r>
+        <w:rPr>
+          <w:rFonts w:ascii="Calibri" w:hAnsi="Calibri" w:eastAsia="Calibri"/>
+          <w:color w:val="#000000"/>
+          <w:sz w:val="18"/>
+          <w:shd w:val="clear" w:fill="#D3D3D3"/>
+        </w:rPr>
+        <w:t xml:space="preserve">¶108: </w:t>
+      </w:r>
       <w:r>
         <w:rPr>
           <w:rFonts w:ascii="Helvetica" w:hAnsi="Helvetica" w:eastAsia="Helvetica"/>
@@ -7126,6 +7987,13 @@
       </w:pPr>
       <w:r>
         <w:rPr>
+          <w:sz w:val="18"/>
+          <w:shd w:val="clear" w:fill="#D3D3D3"/>
+        </w:rPr>
+        <w:t xml:space="preserve">¶109: </w:t>
+      </w:r>
+      <w:r>
+        <w:rPr>
           <w:rFonts w:ascii="Times New Roman" w:hAnsi="Times New Roman" w:eastAsia="Times New Roman"/>
         </w:rPr>
         <w:t xml:space="preserve">$0000</w:t>
@@ -7162,6 +8030,15 @@
       </w:pPr>
       <w:r>
         <w:rPr>
+          <w:rFonts w:ascii="Calibri" w:hAnsi="Calibri" w:eastAsia="Calibri"/>
+          <w:color w:val="#000000"/>
+          <w:sz w:val="18"/>
+          <w:shd w:val="clear" w:fill="#D3D3D3"/>
+        </w:rPr>
+        <w:t xml:space="preserve">¶110: </w:t>
+      </w:r>
+      <w:r>
+        <w:rPr>
           <w:rFonts w:ascii="Helvetica" w:hAnsi="Helvetica" w:eastAsia="Helvetica"/>
           <w:b w:val="on"/>
           <w:color w:val="#000000"/>
@@ -7196,6 +8073,15 @@
       </w:pPr>
       <w:r>
         <w:rPr>
+          <w:rFonts w:ascii="Calibri" w:hAnsi="Calibri" w:eastAsia="Calibri"/>
+          <w:color w:val="#000000"/>
+          <w:sz w:val="18"/>
+          <w:shd w:val="clear" w:fill="#D3D3D3"/>
+        </w:rPr>
+        <w:t xml:space="preserve">¶111: </w:t>
+      </w:r>
+      <w:r>
+        <w:rPr>
           <w:rFonts w:ascii="Helvetica" w:hAnsi="Helvetica" w:eastAsia="Helvetica"/>
           <w:color w:val="#000000"/>
         </w:rPr>
@@ -7233,6 +8119,15 @@
       </w:pPr>
       <w:r>
         <w:rPr>
+          <w:rFonts w:ascii="Calibri" w:hAnsi="Calibri" w:eastAsia="Calibri"/>
+          <w:color w:val="#000000"/>
+          <w:sz w:val="18"/>
+          <w:shd w:val="clear" w:fill="#D3D3D3"/>
+        </w:rPr>
+        <w:t xml:space="preserve">¶112: </w:t>
+      </w:r>
+      <w:r>
+        <w:rPr>
           <w:rFonts w:ascii="Helvetica" w:hAnsi="Helvetica" w:eastAsia="Helvetica"/>
           <w:b w:val="on"/>
           <w:color w:val="#000000"/>
@@ -7268,6 +8163,15 @@
       </w:pPr>
       <w:r>
         <w:rPr>
+          <w:rFonts w:ascii="Calibri" w:hAnsi="Calibri" w:eastAsia="Calibri"/>
+          <w:color w:val="#000000"/>
+          <w:sz w:val="18"/>
+          <w:shd w:val="clear" w:fill="#D3D3D3"/>
+        </w:rPr>
+        <w:t xml:space="preserve">¶113: </w:t>
+      </w:r>
+      <w:r>
+        <w:rPr>
           <w:rFonts w:ascii="Helvetica" w:hAnsi="Helvetica" w:eastAsia="Helvetica"/>
           <w:color w:val="#000000"/>
         </w:rPr>
@@ -7301,6 +8205,15 @@
       </w:pPr>
       <w:r>
         <w:rPr>
+          <w:rFonts w:ascii="Calibri" w:hAnsi="Calibri" w:eastAsia="Calibri"/>
+          <w:color w:val="#000000"/>
+          <w:sz w:val="18"/>
+          <w:shd w:val="clear" w:fill="#D3D3D3"/>
+        </w:rPr>
+        <w:t xml:space="preserve">¶114: </w:t>
+      </w:r>
+      <w:r>
+        <w:rPr>
           <w:rFonts w:ascii="Helvetica" w:hAnsi="Helvetica" w:eastAsia="Helvetica"/>
           <w:color w:val="#000000"/>
         </w:rPr>
@@ -7334,6 +8247,15 @@
       </w:pPr>
       <w:r>
         <w:rPr>
+          <w:rFonts w:ascii="Calibri" w:hAnsi="Calibri" w:eastAsia="Calibri"/>
+          <w:color w:val="#000000"/>
+          <w:sz w:val="18"/>
+          <w:shd w:val="clear" w:fill="#D3D3D3"/>
+        </w:rPr>
+        <w:t xml:space="preserve">¶115: </w:t>
+      </w:r>
+      <w:r>
+        <w:rPr>
           <w:rFonts w:ascii="Helvetica" w:hAnsi="Helvetica" w:eastAsia="Helvetica"/>
           <w:color w:val="#000000"/>
         </w:rPr>
@@ -7366,6 +8288,15 @@
       </w:pPr>
       <w:r>
         <w:rPr>
+          <w:rFonts w:ascii="Calibri" w:hAnsi="Calibri" w:eastAsia="Calibri"/>
+          <w:color w:val="#000000"/>
+          <w:sz w:val="18"/>
+          <w:shd w:val="clear" w:fill="#D3D3D3"/>
+        </w:rPr>
+        <w:t xml:space="preserve">¶116: </w:t>
+      </w:r>
+      <w:r>
+        <w:rPr>
           <w:rFonts w:ascii="Helvetica" w:hAnsi="Helvetica" w:eastAsia="Helvetica"/>
           <w:color w:val="#000000"/>
         </w:rPr>
@@ -7393,9 +8324,21 @@
         </w:tabs>
         <w:spacing w:before="0" w:after="0"/>
         <w:rPr>
-          <w:rFonts w:ascii="Helvetica" w:hAnsi="Helvetica" w:eastAsia="Helvetica"/>
-        </w:rPr>
-      </w:pPr>
+          <w:rFonts w:ascii="Calibri" w:hAnsi="Calibri" w:eastAsia="Calibri"/>
+          <w:color w:val="#000000"/>
+          <w:sz w:val="18"/>
+          <w:shd w:val="clear" w:fill="#D3D3D3"/>
+        </w:rPr>
+      </w:pPr>
+      <w:r>
+        <w:rPr>
+          <w:rFonts w:ascii="Calibri" w:hAnsi="Calibri" w:eastAsia="Calibri"/>
+          <w:color w:val="#000000"/>
+          <w:sz w:val="18"/>
+          <w:shd w:val="clear" w:fill="#D3D3D3"/>
+        </w:rPr>
+        <w:t xml:space="preserve">¶117: </w:t>
+      </w:r>
     </w:p>
     <w:p>
       <w:pPr>
@@ -7437,6 +8380,12 @@
       </w:pPr>
       <w:r>
         <w:rPr>
+          <w:shd w:val="clear" w:fill="#D3D3D3"/>
+        </w:rPr>
+        <w:t xml:space="preserve">¶118: </w:t>
+      </w:r>
+      <w:r>
+        <w:rPr>
           <w:color w:val="auto"/>
         </w:rPr>
         <w:t xml:space="preserve">Jawbone to Be Liquidated as Rahman Moves to Health Startup</w:t>
@@ -7467,6 +8416,15 @@
       </w:pPr>
       <w:r>
         <w:rPr>
+          <w:rFonts w:ascii="Calibri" w:hAnsi="Calibri" w:eastAsia="Calibri"/>
+          <w:color w:val="#000000"/>
+          <w:sz w:val="18"/>
+          <w:shd w:val="clear" w:fill="#D3D3D3"/>
+        </w:rPr>
+        <w:t xml:space="preserve">¶119: </w:t>
+      </w:r>
+      <w:r>
+        <w:rPr>
           <w:rFonts w:ascii="Helvetica" w:hAnsi="Helvetica" w:eastAsia="Helvetica"/>
         </w:rPr>
         <w:t xml:space="preserve">By </w:t>
@@ -7541,6 +8499,15 @@
       </w:pPr>
       <w:r>
         <w:rPr>
+          <w:rFonts w:ascii="Calibri" w:hAnsi="Calibri" w:eastAsia="Calibri"/>
+          <w:color w:val="#000000"/>
+          <w:sz w:val="18"/>
+          <w:shd w:val="clear" w:fill="#D3D3D3"/>
+        </w:rPr>
+        <w:t xml:space="preserve">¶120: </w:t>
+      </w:r>
+      <w:r>
+        <w:rPr>
           <w:rFonts w:ascii="Helvetica" w:hAnsi="Helvetica" w:eastAsia="Helvetica"/>
           <w:color w:val="#0563C1"/>
           <w:u w:val="single"/>
@@ -7603,6 +8570,15 @@
       </w:pPr>
       <w:r>
         <w:rPr>
+          <w:rFonts w:ascii="Calibri" w:hAnsi="Calibri" w:eastAsia="Calibri"/>
+          <w:color w:val="#000000"/>
+          <w:sz w:val="18"/>
+          <w:shd w:val="clear" w:fill="#D3D3D3"/>
+        </w:rPr>
+        <w:t xml:space="preserve">¶121: </w:t>
+      </w:r>
+      <w:r>
+        <w:rPr>
           <w:rFonts w:ascii="Helvetica" w:hAnsi="Helvetica" w:eastAsia="Helvetica"/>
         </w:rPr>
         <w:t xml:space="preserve"> Jawbone, the consumer electronics firm once valued at $3 billion, is going out of business. The company has begun liquidation proceedings, after years of financial pressures, according to a person close to Jawbone. </w:t>
@@ -7632,6 +8608,15 @@
           <w:rFonts w:ascii="Helvetica" w:hAnsi="Helvetica" w:eastAsia="Helvetica"/>
         </w:rPr>
       </w:pPr>
+      <w:r>
+        <w:rPr>
+          <w:rFonts w:ascii="Calibri" w:hAnsi="Calibri" w:eastAsia="Calibri"/>
+          <w:color w:val="#000000"/>
+          <w:sz w:val="18"/>
+          <w:shd w:val="clear" w:fill="#D3D3D3"/>
+        </w:rPr>
+        <w:t xml:space="preserve">¶122: </w:t>
+      </w:r>
       <w:r>
         <w:rPr>
           <w:rFonts w:ascii="Helvetica" w:hAnsi="Helvetica" w:eastAsia="Helvetica"/>
